--- a/M/A_Vocabulary_of_the_Shanghai_Dialect-images-70.docx
+++ b/M/A_Vocabulary_of_the_Shanghai_Dialect-images-70.docx
@@ -26,7 +26,7 @@
           <w:p>
             <w:pPr>
               <w:rPr>
-                <w:rFonts w:ascii="Times New Roman" w:eastAsia="SimSun" w:hAnsi="Times New Roman" w:cs="Times New Roman" w:hint="eastAsia"/>
+                <w:rFonts w:ascii="Times New Roman" w:eastAsia="SimSun" w:hAnsi="Times New Roman" w:cs="Times New Roman"/>
                 <w:sz w:val="24"/>
                 <w:szCs w:val="24"/>
                 <w:lang w:eastAsia="zh-CN"/>
@@ -1219,7 +1219,7 @@
                 <w:sz w:val="24"/>
                 <w:szCs w:val="24"/>
               </w:rPr>
-              <w:t xml:space="preserve">liang’ . </w:t>
+              <w:t xml:space="preserve">liang’. </w:t>
             </w:r>
           </w:p>
         </w:tc>
@@ -1719,7 +1719,6 @@
               </w:rPr>
               <w:t xml:space="preserve"> </w:t>
             </w:r>
-            <w:proofErr w:type="gramStart"/>
             <w:r>
               <w:rPr>
                 <w:rFonts w:ascii="Times New Roman" w:eastAsia="SimSun" w:hAnsi="Times New Roman" w:cs="Times New Roman"/>
@@ -1744,24 +1743,7 @@
                 <w:sz w:val="24"/>
                 <w:szCs w:val="24"/>
               </w:rPr>
-              <w:t xml:space="preserve"> </w:t>
-            </w:r>
-            <w:r>
-              <w:rPr>
-                <w:rFonts w:ascii="Times New Roman" w:eastAsia="SimSun" w:hAnsi="Times New Roman" w:cs="Times New Roman"/>
-                <w:sz w:val="24"/>
-                <w:szCs w:val="24"/>
-              </w:rPr>
-              <w:t xml:space="preserve"> </w:t>
-            </w:r>
-            <w:proofErr w:type="gramEnd"/>
-            <w:r>
-              <w:rPr>
-                <w:rFonts w:ascii="Times New Roman" w:eastAsia="SimSun" w:hAnsi="Times New Roman" w:cs="Times New Roman"/>
-                <w:sz w:val="24"/>
-                <w:szCs w:val="24"/>
-              </w:rPr>
-              <w:t>w</w:t>
+              <w:t xml:space="preserve"> w</w:t>
             </w:r>
             <w:r>
               <w:rPr>
@@ -2126,7 +2108,6 @@
               </w:rPr>
               <w:t xml:space="preserve">wé sz’, </w:t>
             </w:r>
-            <w:proofErr w:type="gramStart"/>
             <w:r>
               <w:rPr>
                 <w:rFonts w:ascii="Times New Roman" w:eastAsia="SimSun" w:hAnsi="Times New Roman" w:cs="Times New Roman"/>
@@ -2150,6 +2131,15 @@
                 <w:rFonts w:ascii="Times New Roman" w:eastAsia="SimSun" w:hAnsi="Times New Roman" w:cs="Times New Roman"/>
                 <w:sz w:val="24"/>
                 <w:szCs w:val="24"/>
+                <w:lang w:eastAsia="zh-CN"/>
+              </w:rPr>
+              <w:t xml:space="preserve"> </w:t>
+            </w:r>
+            <w:r>
+              <w:rPr>
+                <w:rFonts w:ascii="Times New Roman" w:eastAsia="SimSun" w:hAnsi="Times New Roman" w:cs="Times New Roman"/>
+                <w:sz w:val="24"/>
+                <w:szCs w:val="24"/>
               </w:rPr>
               <w:t>w</w:t>
             </w:r>
@@ -2161,7 +2151,6 @@
               </w:rPr>
               <w:t>é</w:t>
             </w:r>
-            <w:proofErr w:type="gramEnd"/>
             <w:r>
               <w:rPr>
                 <w:rFonts w:ascii="Times New Roman" w:eastAsia="SimSun" w:hAnsi="Times New Roman" w:cs="Times New Roman"/>
